--- a/docs/ProductBacklog.docx
+++ b/docs/ProductBacklog.docx
@@ -1,7 +1,6 @@
 
 <file path=word/document.xml><?xml version="1.0" encoding="utf-8"?>
 <w:document xmlns:mc="http://schemas.openxmlformats.org/markup-compatibility/2006" xmlns:o="urn:schemas-microsoft-com:office:office" xmlns:r="http://schemas.openxmlformats.org/officeDocument/2006/relationships" xmlns:m="http://schemas.openxmlformats.org/officeDocument/2006/math" xmlns:v="urn:schemas-microsoft-com:vml" xmlns:wp="http://schemas.openxmlformats.org/drawingml/2006/wordprocessingDrawing" xmlns:w10="urn:schemas-microsoft-com:office:word" xmlns:w="http://schemas.openxmlformats.org/wordprocessingml/2006/main" xmlns:wne="http://schemas.microsoft.com/office/word/2006/wordml" xmlns:sl="http://schemas.openxmlformats.org/schemaLibrary/2006/main" xmlns:a="http://schemas.openxmlformats.org/drawingml/2006/main" xmlns:pic="http://schemas.openxmlformats.org/drawingml/2006/picture" xmlns:c="http://schemas.openxmlformats.org/drawingml/2006/chart" xmlns:lc="http://schemas.openxmlformats.org/drawingml/2006/lockedCanvas" xmlns:dgm="http://schemas.openxmlformats.org/drawingml/2006/diagram" xmlns:wps="http://schemas.microsoft.com/office/word/2010/wordprocessingShape" xmlns:wpg="http://schemas.microsoft.com/office/word/2010/wordprocessingGroup">
-  <w:background w:color="FFFFFF"/>
   <w:body>
     <w:p>
       <w:pPr>
@@ -354,7 +353,6 @@
       <w:pPr>
         <w:contextualSpacing w:val="0"/>
         <w:jc w:val="left"/>
-        <w:rPr/>
       </w:pPr>
       <w:r>
         <w:rPr>
@@ -378,125 +376,22 @@
       <w:pPr>
         <w:numPr>
           <w:ilvl w:val="0"/>
-          <w:numId w:val="4"/>
-        </w:numPr>
-        <w:ind w:left="1440" w:hanging="360"/>
-        <w:contextualSpacing w:val="1"/>
-        <w:jc w:val="left"/>
-        <w:rPr>
-          <w:sz w:val="24"/>
-          <w:szCs w:val="24"/>
-          <w:u w:val="none"/>
-        </w:rPr>
-      </w:pPr>
-      <w:r>
-        <w:rPr>
-          <w:sz w:val="24"/>
-          <w:szCs w:val="24"/>
-          <w:rtl w:val="0"/>
-        </w:rPr>
-        <w:t xml:space="preserve">Create a user account</w:t>
-      </w:r>
-    </w:p>
-    <w:p>
-      <w:pPr>
-        <w:numPr>
-          <w:ilvl w:val="0"/>
-          <w:numId w:val="4"/>
-        </w:numPr>
-        <w:ind w:left="1440" w:hanging="360"/>
-        <w:contextualSpacing w:val="1"/>
-        <w:jc w:val="left"/>
-        <w:rPr>
-          <w:sz w:val="24"/>
-          <w:szCs w:val="24"/>
-          <w:u w:val="none"/>
-        </w:rPr>
-      </w:pPr>
-      <w:r>
-        <w:rPr>
-          <w:sz w:val="24"/>
-          <w:szCs w:val="24"/>
-          <w:rtl w:val="0"/>
-        </w:rPr>
-        <w:t xml:space="preserve">Login to an account</w:t>
-      </w:r>
-    </w:p>
-    <w:p>
-      <w:pPr>
-        <w:numPr>
-          <w:ilvl w:val="0"/>
-          <w:numId w:val="4"/>
-        </w:numPr>
-        <w:ind w:left="1440" w:hanging="360"/>
-        <w:contextualSpacing w:val="1"/>
-        <w:jc w:val="left"/>
-        <w:rPr>
-          <w:sz w:val="24"/>
-          <w:szCs w:val="24"/>
-          <w:u w:val="none"/>
-        </w:rPr>
-      </w:pPr>
-      <w:r>
-        <w:rPr>
-          <w:sz w:val="24"/>
-          <w:szCs w:val="24"/>
-          <w:rtl w:val="0"/>
-        </w:rPr>
-        <w:t xml:space="preserve">Verify my email</w:t>
-      </w:r>
-    </w:p>
-    <w:p>
-      <w:pPr>
-        <w:numPr>
-          <w:ilvl w:val="0"/>
-          <w:numId w:val="4"/>
-        </w:numPr>
-        <w:ind w:left="1440" w:hanging="360"/>
-        <w:contextualSpacing w:val="1"/>
-        <w:jc w:val="left"/>
-        <w:rPr>
-          <w:sz w:val="24"/>
-          <w:szCs w:val="24"/>
-          <w:u w:val="none"/>
-        </w:rPr>
-      </w:pPr>
-      <w:r>
-        <w:rPr>
-          <w:sz w:val="24"/>
-          <w:szCs w:val="24"/>
-          <w:rtl w:val="0"/>
-        </w:rPr>
-        <w:t xml:space="preserve">Edit contact info and other basic properties on my account</w:t>
-      </w:r>
-      <w:r>
-        <w:rPr>
-          <w:rtl w:val="0"/>
-        </w:rPr>
-      </w:r>
-    </w:p>
-    <w:p>
-      <w:pPr>
-        <w:numPr>
-          <w:ilvl w:val="0"/>
           <w:numId w:val="2"/>
         </w:numPr>
         <w:ind w:left="1440" w:hanging="360"/>
         <w:contextualSpacing w:val="1"/>
-        <w:jc w:val="left"/>
-        <w:rPr>
-          <w:sz w:val="24"/>
-          <w:szCs w:val="24"/>
-          <w:u w:val="none"/>
-        </w:rPr>
-      </w:pPr>
-      <w:r>
-        <w:rPr>
-          <w:sz w:val="24"/>
-          <w:szCs w:val="24"/>
-          <w:rtl w:val="0"/>
-        </w:rPr>
-        <w:t xml:space="preserve">Input data to the form using my own CSV file</w:t>
+        <w:rPr>
+          <w:sz w:val="24"/>
+          <w:szCs w:val="24"/>
+        </w:rPr>
+      </w:pPr>
+      <w:r>
+        <w:rPr>
+          <w:sz w:val="24"/>
+          <w:szCs w:val="24"/>
+          <w:rtl w:val="0"/>
+        </w:rPr>
+        <w:t xml:space="preserve">Open the website</w:t>
       </w:r>
     </w:p>
     <w:p>
@@ -507,20 +402,18 @@
         </w:numPr>
         <w:ind w:left="1440" w:hanging="360"/>
         <w:contextualSpacing w:val="1"/>
-        <w:jc w:val="left"/>
-        <w:rPr>
-          <w:sz w:val="24"/>
-          <w:szCs w:val="24"/>
-          <w:u w:val="none"/>
-        </w:rPr>
-      </w:pPr>
-      <w:r>
-        <w:rPr>
-          <w:sz w:val="24"/>
-          <w:szCs w:val="24"/>
-          <w:rtl w:val="0"/>
-        </w:rPr>
-        <w:t xml:space="preserve">Have a reference to the format needed for the CSV file</w:t>
+        <w:rPr>
+          <w:sz w:val="24"/>
+          <w:szCs w:val="24"/>
+        </w:rPr>
+      </w:pPr>
+      <w:r>
+        <w:rPr>
+          <w:sz w:val="24"/>
+          <w:szCs w:val="24"/>
+          <w:rtl w:val="0"/>
+        </w:rPr>
+        <w:t xml:space="preserve">Be able to use Transforming Drainage Project’s data</w:t>
       </w:r>
     </w:p>
     <w:p>
@@ -531,20 +424,18 @@
         </w:numPr>
         <w:ind w:left="1440" w:hanging="360"/>
         <w:contextualSpacing w:val="1"/>
-        <w:jc w:val="left"/>
-        <w:rPr>
-          <w:sz w:val="24"/>
-          <w:szCs w:val="24"/>
-          <w:u w:val="none"/>
-        </w:rPr>
-      </w:pPr>
-      <w:r>
-        <w:rPr>
-          <w:sz w:val="24"/>
-          <w:szCs w:val="24"/>
-          <w:rtl w:val="0"/>
-        </w:rPr>
-        <w:t xml:space="preserve">Input data by selecting a location on a provided map</w:t>
+        <w:rPr>
+          <w:sz w:val="24"/>
+          <w:szCs w:val="24"/>
+        </w:rPr>
+      </w:pPr>
+      <w:r>
+        <w:rPr>
+          <w:sz w:val="24"/>
+          <w:szCs w:val="24"/>
+          <w:rtl w:val="0"/>
+        </w:rPr>
+        <w:t xml:space="preserve">Select a location on a map</w:t>
       </w:r>
     </w:p>
     <w:p>
@@ -555,184 +446,260 @@
         </w:numPr>
         <w:ind w:left="1440" w:hanging="360"/>
         <w:contextualSpacing w:val="1"/>
-        <w:jc w:val="left"/>
-        <w:rPr>
-          <w:sz w:val="24"/>
-          <w:szCs w:val="24"/>
-          <w:u w:val="none"/>
-        </w:rPr>
-      </w:pPr>
-      <w:r>
-        <w:rPr>
-          <w:sz w:val="24"/>
-          <w:szCs w:val="24"/>
-          <w:rtl w:val="0"/>
-        </w:rPr>
-        <w:t xml:space="preserve">Calculate the output data using Transforming Drainage Project’s algorithm</w:t>
-      </w:r>
-    </w:p>
-    <w:p>
-      <w:pPr>
-        <w:numPr>
-          <w:ilvl w:val="0"/>
-          <w:numId w:val="5"/>
-        </w:numPr>
-        <w:ind w:left="1440" w:hanging="360"/>
-        <w:contextualSpacing w:val="1"/>
-        <w:jc w:val="left"/>
-        <w:rPr>
-          <w:sz w:val="24"/>
-          <w:szCs w:val="24"/>
-          <w:u w:val="none"/>
-        </w:rPr>
-      </w:pPr>
-      <w:r>
-        <w:rPr>
-          <w:sz w:val="24"/>
-          <w:szCs w:val="24"/>
-          <w:rtl w:val="0"/>
-        </w:rPr>
-        <w:t xml:space="preserve">View the outputted data in the form of graphs</w:t>
-      </w:r>
-    </w:p>
-    <w:p>
-      <w:pPr>
-        <w:numPr>
-          <w:ilvl w:val="0"/>
-          <w:numId w:val="5"/>
-        </w:numPr>
-        <w:ind w:left="1440" w:hanging="360"/>
-        <w:contextualSpacing w:val="1"/>
-        <w:jc w:val="left"/>
-        <w:rPr>
-          <w:sz w:val="24"/>
-          <w:szCs w:val="24"/>
-          <w:u w:val="none"/>
-        </w:rPr>
-      </w:pPr>
-      <w:r>
-        <w:rPr>
-          <w:sz w:val="24"/>
-          <w:szCs w:val="24"/>
-          <w:rtl w:val="0"/>
-        </w:rPr>
-        <w:t xml:space="preserve">View individual data points on the graphs by hovering over the graph</w:t>
-      </w:r>
-    </w:p>
-    <w:p>
-      <w:pPr>
-        <w:numPr>
-          <w:ilvl w:val="0"/>
-          <w:numId w:val="5"/>
-        </w:numPr>
-        <w:ind w:left="1440" w:hanging="360"/>
-        <w:contextualSpacing w:val="1"/>
-        <w:jc w:val="left"/>
-        <w:rPr>
-          <w:sz w:val="24"/>
-          <w:szCs w:val="24"/>
-          <w:u w:val="none"/>
-        </w:rPr>
-      </w:pPr>
-      <w:r>
-        <w:rPr>
-          <w:sz w:val="24"/>
-          <w:szCs w:val="24"/>
-          <w:rtl w:val="0"/>
-        </w:rPr>
-        <w:t xml:space="preserve">See what options would yield higher annual crop growth</w:t>
-      </w:r>
-    </w:p>
-    <w:p>
-      <w:pPr>
-        <w:numPr>
-          <w:ilvl w:val="0"/>
-          <w:numId w:val="5"/>
-        </w:numPr>
-        <w:ind w:left="1440" w:hanging="360"/>
-        <w:contextualSpacing w:val="1"/>
-        <w:jc w:val="left"/>
-        <w:rPr>
-          <w:sz w:val="24"/>
-          <w:szCs w:val="24"/>
-          <w:u w:val="none"/>
-        </w:rPr>
-      </w:pPr>
-      <w:r>
-        <w:rPr>
-          <w:sz w:val="24"/>
-          <w:szCs w:val="24"/>
-          <w:rtl w:val="0"/>
-        </w:rPr>
-        <w:t xml:space="preserve">Be able to download results of a calculation as an offline file</w:t>
-      </w:r>
-    </w:p>
-    <w:p>
-      <w:pPr>
-        <w:numPr>
-          <w:ilvl w:val="0"/>
-          <w:numId w:val="5"/>
-        </w:numPr>
-        <w:ind w:left="1440" w:hanging="360"/>
-        <w:contextualSpacing w:val="1"/>
-        <w:rPr>
-          <w:sz w:val="24"/>
-          <w:szCs w:val="24"/>
-        </w:rPr>
-      </w:pPr>
-      <w:r>
-        <w:rPr>
-          <w:sz w:val="24"/>
-          <w:szCs w:val="24"/>
-          <w:rtl w:val="0"/>
-        </w:rPr>
-        <w:t xml:space="preserve">Save previous datasets and their results on my account for later review</w:t>
-      </w:r>
-    </w:p>
-    <w:p>
-      <w:pPr>
-        <w:numPr>
-          <w:ilvl w:val="0"/>
-          <w:numId w:val="5"/>
-        </w:numPr>
-        <w:ind w:left="1440" w:hanging="360"/>
-        <w:contextualSpacing w:val="1"/>
-        <w:jc w:val="left"/>
-        <w:rPr>
-          <w:sz w:val="24"/>
-          <w:szCs w:val="24"/>
-          <w:u w:val="none"/>
-        </w:rPr>
-      </w:pPr>
-      <w:r>
-        <w:rPr>
-          <w:sz w:val="24"/>
-          <w:szCs w:val="24"/>
-          <w:rtl w:val="0"/>
-        </w:rPr>
-        <w:t xml:space="preserve">Switch among various datasets seamlessly</w:t>
-      </w:r>
-    </w:p>
-    <w:p>
-      <w:pPr>
-        <w:numPr>
-          <w:ilvl w:val="0"/>
-          <w:numId w:val="5"/>
-        </w:numPr>
-        <w:ind w:left="1440" w:hanging="360"/>
-        <w:contextualSpacing w:val="1"/>
-        <w:rPr>
-          <w:sz w:val="24"/>
-          <w:szCs w:val="24"/>
-        </w:rPr>
-      </w:pPr>
-      <w:r>
-        <w:rPr>
-          <w:sz w:val="24"/>
-          <w:szCs w:val="24"/>
-          <w:rtl w:val="0"/>
-        </w:rPr>
-        <w:t xml:space="preserve">Delete previous calculation data</w:t>
+        <w:rPr>
+          <w:sz w:val="24"/>
+          <w:szCs w:val="24"/>
+        </w:rPr>
+      </w:pPr>
+      <w:r>
+        <w:rPr>
+          <w:sz w:val="24"/>
+          <w:szCs w:val="24"/>
+          <w:rtl w:val="0"/>
+        </w:rPr>
+        <w:t xml:space="preserve">See graphical representations of data</w:t>
+      </w:r>
+    </w:p>
+    <w:p>
+      <w:pPr>
+        <w:numPr>
+          <w:ilvl w:val="0"/>
+          <w:numId w:val="2"/>
+        </w:numPr>
+        <w:ind w:left="1440" w:hanging="360"/>
+        <w:contextualSpacing w:val="1"/>
+        <w:rPr>
+          <w:sz w:val="24"/>
+          <w:szCs w:val="24"/>
+        </w:rPr>
+      </w:pPr>
+      <w:r>
+        <w:rPr>
+          <w:sz w:val="24"/>
+          <w:szCs w:val="24"/>
+          <w:rtl w:val="0"/>
+        </w:rPr>
+        <w:t xml:space="preserve">See the calculated data of a region on a graph</w:t>
+      </w:r>
+    </w:p>
+    <w:p>
+      <w:pPr>
+        <w:numPr>
+          <w:ilvl w:val="0"/>
+          <w:numId w:val="2"/>
+        </w:numPr>
+        <w:ind w:left="1440" w:hanging="360"/>
+        <w:contextualSpacing w:val="1"/>
+        <w:rPr>
+          <w:sz w:val="24"/>
+          <w:szCs w:val="24"/>
+        </w:rPr>
+      </w:pPr>
+      <w:r>
+        <w:rPr>
+          <w:sz w:val="24"/>
+          <w:szCs w:val="24"/>
+          <w:rtl w:val="0"/>
+        </w:rPr>
+        <w:t xml:space="preserve">Upload my own data to use</w:t>
+      </w:r>
+    </w:p>
+    <w:p>
+      <w:pPr>
+        <w:numPr>
+          <w:ilvl w:val="0"/>
+          <w:numId w:val="2"/>
+        </w:numPr>
+        <w:ind w:left="1440" w:hanging="360"/>
+        <w:contextualSpacing w:val="1"/>
+        <w:rPr>
+          <w:sz w:val="24"/>
+          <w:szCs w:val="24"/>
+        </w:rPr>
+      </w:pPr>
+      <w:r>
+        <w:rPr>
+          <w:sz w:val="24"/>
+          <w:szCs w:val="24"/>
+          <w:rtl w:val="0"/>
+        </w:rPr>
+        <w:t xml:space="preserve">I would like my uploaded data to be calculated and shown on a graph</w:t>
+      </w:r>
+    </w:p>
+    <w:p>
+      <w:pPr>
+        <w:numPr>
+          <w:ilvl w:val="0"/>
+          <w:numId w:val="2"/>
+        </w:numPr>
+        <w:ind w:left="1440" w:hanging="360"/>
+        <w:contextualSpacing w:val="1"/>
+        <w:rPr>
+          <w:sz w:val="24"/>
+          <w:szCs w:val="24"/>
+        </w:rPr>
+      </w:pPr>
+      <w:r>
+        <w:rPr>
+          <w:sz w:val="24"/>
+          <w:szCs w:val="24"/>
+          <w:rtl w:val="0"/>
+        </w:rPr>
+        <w:t xml:space="preserve">Have my own data interlaced with Transforming Drainage Project’s data</w:t>
+      </w:r>
+    </w:p>
+    <w:p>
+      <w:pPr>
+        <w:numPr>
+          <w:ilvl w:val="0"/>
+          <w:numId w:val="2"/>
+        </w:numPr>
+        <w:ind w:left="1440" w:hanging="360"/>
+        <w:contextualSpacing w:val="1"/>
+        <w:rPr>
+          <w:sz w:val="24"/>
+          <w:szCs w:val="24"/>
+        </w:rPr>
+      </w:pPr>
+      <w:r>
+        <w:rPr>
+          <w:sz w:val="24"/>
+          <w:szCs w:val="24"/>
+          <w:rtl w:val="0"/>
+        </w:rPr>
+        <w:t xml:space="preserve">Download the results of the calculated data</w:t>
+      </w:r>
+    </w:p>
+    <w:p>
+      <w:pPr>
+        <w:numPr>
+          <w:ilvl w:val="0"/>
+          <w:numId w:val="2"/>
+        </w:numPr>
+        <w:ind w:left="1440" w:hanging="360"/>
+        <w:contextualSpacing w:val="1"/>
+        <w:rPr>
+          <w:sz w:val="24"/>
+          <w:szCs w:val="24"/>
+        </w:rPr>
+      </w:pPr>
+      <w:r>
+        <w:rPr>
+          <w:sz w:val="24"/>
+          <w:szCs w:val="24"/>
+          <w:rtl w:val="0"/>
+        </w:rPr>
+        <w:t xml:space="preserve">Have as less bugs as possible</w:t>
+      </w:r>
+    </w:p>
+    <w:p>
+      <w:pPr>
+        <w:numPr>
+          <w:ilvl w:val="0"/>
+          <w:numId w:val="2"/>
+        </w:numPr>
+        <w:ind w:left="1440" w:hanging="360"/>
+        <w:contextualSpacing w:val="1"/>
+        <w:rPr>
+          <w:sz w:val="24"/>
+          <w:szCs w:val="24"/>
+        </w:rPr>
+      </w:pPr>
+      <w:r>
+        <w:rPr>
+          <w:sz w:val="24"/>
+          <w:szCs w:val="24"/>
+          <w:rtl w:val="0"/>
+        </w:rPr>
+        <w:t xml:space="preserve">Interact with the graphs</w:t>
+      </w:r>
+    </w:p>
+    <w:p>
+      <w:pPr>
+        <w:numPr>
+          <w:ilvl w:val="0"/>
+          <w:numId w:val="2"/>
+        </w:numPr>
+        <w:ind w:left="1440" w:hanging="360"/>
+        <w:contextualSpacing w:val="1"/>
+        <w:rPr>
+          <w:sz w:val="24"/>
+          <w:szCs w:val="24"/>
+        </w:rPr>
+      </w:pPr>
+      <w:r>
+        <w:rPr>
+          <w:sz w:val="24"/>
+          <w:szCs w:val="24"/>
+          <w:rtl w:val="0"/>
+        </w:rPr>
+        <w:t xml:space="preserve">Have instructions on how to use the website, and how to upload my data</w:t>
+      </w:r>
+    </w:p>
+    <w:p>
+      <w:pPr>
+        <w:numPr>
+          <w:ilvl w:val="0"/>
+          <w:numId w:val="2"/>
+        </w:numPr>
+        <w:ind w:left="1440" w:hanging="360"/>
+        <w:contextualSpacing w:val="1"/>
+        <w:rPr>
+          <w:sz w:val="24"/>
+          <w:szCs w:val="24"/>
+        </w:rPr>
+      </w:pPr>
+      <w:r>
+        <w:rPr>
+          <w:sz w:val="24"/>
+          <w:szCs w:val="24"/>
+          <w:rtl w:val="0"/>
+        </w:rPr>
+        <w:t xml:space="preserve">Switch amongst various data sets</w:t>
+      </w:r>
+    </w:p>
+    <w:p>
+      <w:pPr>
+        <w:numPr>
+          <w:ilvl w:val="0"/>
+          <w:numId w:val="2"/>
+        </w:numPr>
+        <w:ind w:left="1440" w:hanging="360"/>
+        <w:contextualSpacing w:val="1"/>
+        <w:rPr>
+          <w:sz w:val="24"/>
+          <w:szCs w:val="24"/>
+        </w:rPr>
+      </w:pPr>
+      <w:r>
+        <w:rPr>
+          <w:sz w:val="24"/>
+          <w:szCs w:val="24"/>
+          <w:rtl w:val="0"/>
+        </w:rPr>
+        <w:t xml:space="preserve">Have good user experience on the website</w:t>
+      </w:r>
+    </w:p>
+    <w:p>
+      <w:pPr>
+        <w:numPr>
+          <w:ilvl w:val="0"/>
+          <w:numId w:val="2"/>
+        </w:numPr>
+        <w:ind w:left="1440" w:hanging="360"/>
+        <w:contextualSpacing w:val="1"/>
+        <w:rPr>
+          <w:sz w:val="24"/>
+          <w:szCs w:val="24"/>
+        </w:rPr>
+      </w:pPr>
+      <w:r>
+        <w:rPr>
+          <w:sz w:val="24"/>
+          <w:szCs w:val="24"/>
+          <w:rtl w:val="0"/>
+        </w:rPr>
+        <w:t xml:space="preserve">Have the website be responsive and adaptive</w:t>
       </w:r>
     </w:p>
     <w:p>
@@ -749,15 +716,14 @@
       <w:pPr>
         <w:ind w:firstLine="720"/>
         <w:contextualSpacing w:val="0"/>
-        <w:rPr/>
-      </w:pPr>
-      <w:r>
-        <w:rPr>
-          <w:sz w:val="24"/>
-          <w:szCs w:val="24"/>
-          <w:rtl w:val="0"/>
-        </w:rPr>
-        <w:t xml:space="preserve">As a researcher, (in addition to a general user’s abilities), I would like to...</w:t>
+      </w:pPr>
+      <w:r>
+        <w:rPr>
+          <w:sz w:val="24"/>
+          <w:szCs w:val="24"/>
+          <w:rtl w:val="0"/>
+        </w:rPr>
+        <w:t xml:space="preserve">As a project owner, I would like to…</w:t>
       </w:r>
     </w:p>
     <w:p>
@@ -779,96 +745,6 @@
           <w:szCs w:val="24"/>
           <w:rtl w:val="0"/>
         </w:rPr>
-        <w:t xml:space="preserve">View aggregate data over a region</w:t>
-      </w:r>
-    </w:p>
-    <w:p>
-      <w:pPr>
-        <w:contextualSpacing w:val="0"/>
-      </w:pPr>
-      <w:r>
-        <w:rPr>
-          <w:rtl w:val="0"/>
-        </w:rPr>
-      </w:r>
-    </w:p>
-    <w:p>
-      <w:pPr>
-        <w:ind w:firstLine="720"/>
-        <w:contextualSpacing w:val="0"/>
-      </w:pPr>
-      <w:r>
-        <w:rPr>
-          <w:sz w:val="24"/>
-          <w:szCs w:val="24"/>
-          <w:rtl w:val="0"/>
-        </w:rPr>
-        <w:t xml:space="preserve">As a project owner, I would like to...</w:t>
-      </w:r>
-    </w:p>
-    <w:p>
-      <w:pPr>
-        <w:numPr>
-          <w:ilvl w:val="0"/>
-          <w:numId w:val="3"/>
-        </w:numPr>
-        <w:ind w:left="1440" w:hanging="360"/>
-        <w:contextualSpacing w:val="1"/>
-        <w:rPr>
-          <w:sz w:val="24"/>
-          <w:szCs w:val="24"/>
-        </w:rPr>
-      </w:pPr>
-      <w:r>
-        <w:rPr>
-          <w:sz w:val="24"/>
-          <w:szCs w:val="24"/>
-          <w:rtl w:val="0"/>
-        </w:rPr>
-        <w:t xml:space="preserve">Be able to add new data to the database</w:t>
-      </w:r>
-    </w:p>
-    <w:p>
-      <w:pPr>
-        <w:numPr>
-          <w:ilvl w:val="0"/>
-          <w:numId w:val="3"/>
-        </w:numPr>
-        <w:ind w:left="1440" w:hanging="360"/>
-        <w:contextualSpacing w:val="1"/>
-        <w:rPr>
-          <w:sz w:val="24"/>
-          <w:szCs w:val="24"/>
-        </w:rPr>
-      </w:pPr>
-      <w:r>
-        <w:rPr>
-          <w:sz w:val="24"/>
-          <w:szCs w:val="24"/>
-          <w:rtl w:val="0"/>
-        </w:rPr>
-        <w:t xml:space="preserve">Be able to delete old data from the database</w:t>
-      </w:r>
-    </w:p>
-    <w:p>
-      <w:pPr>
-        <w:numPr>
-          <w:ilvl w:val="0"/>
-          <w:numId w:val="3"/>
-        </w:numPr>
-        <w:ind w:left="1440" w:hanging="360"/>
-        <w:contextualSpacing w:val="1"/>
-        <w:rPr>
-          <w:sz w:val="24"/>
-          <w:szCs w:val="24"/>
-        </w:rPr>
-      </w:pPr>
-      <w:r>
-        <w:rPr>
-          <w:sz w:val="24"/>
-          <w:szCs w:val="24"/>
-          <w:rtl w:val="0"/>
-        </w:rPr>
         <w:t xml:space="preserve">Review data being used by other researchers</w:t>
       </w:r>
     </w:p>
@@ -876,7 +752,73 @@
       <w:pPr>
         <w:numPr>
           <w:ilvl w:val="0"/>
-          <w:numId w:val="3"/>
+          <w:numId w:val="1"/>
+        </w:numPr>
+        <w:ind w:left="1440" w:hanging="360"/>
+        <w:contextualSpacing w:val="1"/>
+        <w:rPr>
+          <w:sz w:val="24"/>
+          <w:szCs w:val="24"/>
+        </w:rPr>
+      </w:pPr>
+      <w:r>
+        <w:rPr>
+          <w:sz w:val="24"/>
+          <w:szCs w:val="24"/>
+          <w:rtl w:val="0"/>
+        </w:rPr>
+        <w:t xml:space="preserve">Initialize the database</w:t>
+      </w:r>
+    </w:p>
+    <w:p>
+      <w:pPr>
+        <w:numPr>
+          <w:ilvl w:val="0"/>
+          <w:numId w:val="1"/>
+        </w:numPr>
+        <w:ind w:left="1440" w:hanging="360"/>
+        <w:contextualSpacing w:val="1"/>
+        <w:rPr>
+          <w:sz w:val="24"/>
+          <w:szCs w:val="24"/>
+        </w:rPr>
+      </w:pPr>
+      <w:r>
+        <w:rPr>
+          <w:sz w:val="24"/>
+          <w:szCs w:val="24"/>
+          <w:rtl w:val="0"/>
+        </w:rPr>
+        <w:t xml:space="preserve">Deploy the website</w:t>
+      </w:r>
+    </w:p>
+    <w:p>
+      <w:pPr>
+        <w:numPr>
+          <w:ilvl w:val="0"/>
+          <w:numId w:val="1"/>
+        </w:numPr>
+        <w:ind w:left="1440" w:hanging="360"/>
+        <w:contextualSpacing w:val="1"/>
+        <w:rPr>
+          <w:sz w:val="24"/>
+          <w:szCs w:val="24"/>
+        </w:rPr>
+      </w:pPr>
+      <w:r>
+        <w:rPr>
+          <w:sz w:val="24"/>
+          <w:szCs w:val="24"/>
+          <w:rtl w:val="0"/>
+        </w:rPr>
+        <w:t xml:space="preserve">The server to be set up</w:t>
+      </w:r>
+    </w:p>
+    <w:p>
+      <w:pPr>
+        <w:numPr>
+          <w:ilvl w:val="0"/>
+          <w:numId w:val="1"/>
         </w:numPr>
         <w:ind w:left="1440" w:hanging="360"/>
         <w:contextualSpacing w:val="1"/>
@@ -898,51 +840,7 @@
       <w:pPr>
         <w:numPr>
           <w:ilvl w:val="0"/>
-          <w:numId w:val="3"/>
-        </w:numPr>
-        <w:ind w:left="1440" w:hanging="360"/>
-        <w:contextualSpacing w:val="1"/>
-        <w:rPr>
-          <w:sz w:val="24"/>
-          <w:szCs w:val="24"/>
-        </w:rPr>
-      </w:pPr>
-      <w:r>
-        <w:rPr>
-          <w:sz w:val="24"/>
-          <w:szCs w:val="24"/>
-          <w:rtl w:val="0"/>
-        </w:rPr>
-        <w:t xml:space="preserve">Access reliable logging metrics about performance &amp; user habits</w:t>
-      </w:r>
-    </w:p>
-    <w:p>
-      <w:pPr>
-        <w:numPr>
-          <w:ilvl w:val="0"/>
-          <w:numId w:val="3"/>
-        </w:numPr>
-        <w:ind w:left="1440" w:hanging="360"/>
-        <w:contextualSpacing w:val="1"/>
-        <w:rPr>
-          <w:sz w:val="24"/>
-          <w:szCs w:val="24"/>
-        </w:rPr>
-      </w:pPr>
-      <w:r>
-        <w:rPr>
-          <w:sz w:val="24"/>
-          <w:szCs w:val="24"/>
-          <w:rtl w:val="0"/>
-        </w:rPr>
-        <w:t xml:space="preserve">Make sure that a user verifies his or her email</w:t>
-      </w:r>
-    </w:p>
-    <w:p>
-      <w:pPr>
-        <w:numPr>
-          <w:ilvl w:val="0"/>
-          <w:numId w:val="3"/>
+          <w:numId w:val="1"/>
         </w:numPr>
         <w:ind w:left="1440" w:hanging="360"/>
         <w:contextualSpacing w:val="1"/>
@@ -964,14 +862,13 @@
       <w:pPr>
         <w:numPr>
           <w:ilvl w:val="0"/>
-          <w:numId w:val="3"/>
-        </w:numPr>
-        <w:ind w:left="1440" w:hanging="360"/>
-        <w:contextualSpacing w:val="1"/>
-        <w:rPr>
-          <w:sz w:val="24"/>
-          <w:szCs w:val="24"/>
-          <w:u w:val="none"/>
+          <w:numId w:val="1"/>
+        </w:numPr>
+        <w:ind w:left="1440" w:hanging="360"/>
+        <w:contextualSpacing w:val="1"/>
+        <w:rPr>
+          <w:sz w:val="24"/>
+          <w:szCs w:val="24"/>
         </w:rPr>
       </w:pPr>
       <w:r>
@@ -981,6 +878,50 @@
           <w:rtl w:val="0"/>
         </w:rPr>
         <w:t xml:space="preserve">Be sure that there are no security-related vulnerabilities.</w:t>
+      </w:r>
+    </w:p>
+    <w:p>
+      <w:pPr>
+        <w:numPr>
+          <w:ilvl w:val="0"/>
+          <w:numId w:val="1"/>
+        </w:numPr>
+        <w:ind w:left="1440" w:hanging="360"/>
+        <w:contextualSpacing w:val="1"/>
+        <w:rPr>
+          <w:sz w:val="24"/>
+          <w:szCs w:val="24"/>
+        </w:rPr>
+      </w:pPr>
+      <w:r>
+        <w:rPr>
+          <w:sz w:val="24"/>
+          <w:szCs w:val="24"/>
+          <w:rtl w:val="0"/>
+        </w:rPr>
+        <w:t xml:space="preserve">Make sure that the website to be secure</w:t>
+      </w:r>
+    </w:p>
+    <w:p>
+      <w:pPr>
+        <w:numPr>
+          <w:ilvl w:val="0"/>
+          <w:numId w:val="1"/>
+        </w:numPr>
+        <w:ind w:left="1440" w:hanging="360"/>
+        <w:contextualSpacing w:val="1"/>
+        <w:rPr>
+          <w:sz w:val="24"/>
+          <w:szCs w:val="24"/>
+        </w:rPr>
+      </w:pPr>
+      <w:r>
+        <w:rPr>
+          <w:sz w:val="24"/>
+          <w:szCs w:val="24"/>
+          <w:rtl w:val="0"/>
+        </w:rPr>
+        <w:t xml:space="preserve">Have database to be hosted on AWS</w:t>
       </w:r>
     </w:p>
     <w:p>
@@ -1229,7 +1170,7 @@
     </w:p>
     <w:sectPr>
       <w:pgSz w:h="15840" w:w="12240"/>
-      <w:pgMar w:bottom="1440" w:top="1440" w:left="1440" w:right="1440"/>
+      <w:pgMar w:bottom="1440" w:top="1440" w:left="1440" w:right="1440" w:header="0"/>
       <w:pgNumType w:start="1"/>
     </w:sectPr>
   </w:body>
@@ -1458,350 +1399,11 @@
       </w:rPr>
     </w:lvl>
   </w:abstractNum>
-  <w:abstractNum w:abstractNumId="3">
-    <w:lvl w:ilvl="0">
-      <w:start w:val="1"/>
-      <w:numFmt w:val="bullet"/>
-      <w:lvlText w:val="●"/>
-      <w:lvlJc w:val="left"/>
-      <w:pPr>
-        <w:ind w:left="1440" w:firstLine="1080"/>
-      </w:pPr>
-      <w:rPr>
-        <w:u w:val="none"/>
-      </w:rPr>
-    </w:lvl>
-    <w:lvl w:ilvl="1">
-      <w:start w:val="1"/>
-      <w:numFmt w:val="bullet"/>
-      <w:lvlText w:val="○"/>
-      <w:lvlJc w:val="left"/>
-      <w:pPr>
-        <w:ind w:left="2160" w:firstLine="1800"/>
-      </w:pPr>
-      <w:rPr>
-        <w:u w:val="none"/>
-      </w:rPr>
-    </w:lvl>
-    <w:lvl w:ilvl="2">
-      <w:start w:val="1"/>
-      <w:numFmt w:val="bullet"/>
-      <w:lvlText w:val="■"/>
-      <w:lvlJc w:val="left"/>
-      <w:pPr>
-        <w:ind w:left="2880" w:firstLine="2520"/>
-      </w:pPr>
-      <w:rPr>
-        <w:u w:val="none"/>
-      </w:rPr>
-    </w:lvl>
-    <w:lvl w:ilvl="3">
-      <w:start w:val="1"/>
-      <w:numFmt w:val="bullet"/>
-      <w:lvlText w:val="●"/>
-      <w:lvlJc w:val="left"/>
-      <w:pPr>
-        <w:ind w:left="3600" w:firstLine="3240"/>
-      </w:pPr>
-      <w:rPr>
-        <w:u w:val="none"/>
-      </w:rPr>
-    </w:lvl>
-    <w:lvl w:ilvl="4">
-      <w:start w:val="1"/>
-      <w:numFmt w:val="bullet"/>
-      <w:lvlText w:val="○"/>
-      <w:lvlJc w:val="left"/>
-      <w:pPr>
-        <w:ind w:left="4320" w:firstLine="3960"/>
-      </w:pPr>
-      <w:rPr>
-        <w:u w:val="none"/>
-      </w:rPr>
-    </w:lvl>
-    <w:lvl w:ilvl="5">
-      <w:start w:val="1"/>
-      <w:numFmt w:val="bullet"/>
-      <w:lvlText w:val="■"/>
-      <w:lvlJc w:val="left"/>
-      <w:pPr>
-        <w:ind w:left="5040" w:firstLine="4680"/>
-      </w:pPr>
-      <w:rPr>
-        <w:u w:val="none"/>
-      </w:rPr>
-    </w:lvl>
-    <w:lvl w:ilvl="6">
-      <w:start w:val="1"/>
-      <w:numFmt w:val="bullet"/>
-      <w:lvlText w:val="●"/>
-      <w:lvlJc w:val="left"/>
-      <w:pPr>
-        <w:ind w:left="5760" w:firstLine="5400"/>
-      </w:pPr>
-      <w:rPr>
-        <w:u w:val="none"/>
-      </w:rPr>
-    </w:lvl>
-    <w:lvl w:ilvl="7">
-      <w:start w:val="1"/>
-      <w:numFmt w:val="bullet"/>
-      <w:lvlText w:val="○"/>
-      <w:lvlJc w:val="left"/>
-      <w:pPr>
-        <w:ind w:left="6480" w:firstLine="6120"/>
-      </w:pPr>
-      <w:rPr>
-        <w:u w:val="none"/>
-      </w:rPr>
-    </w:lvl>
-    <w:lvl w:ilvl="8">
-      <w:start w:val="1"/>
-      <w:numFmt w:val="bullet"/>
-      <w:lvlText w:val="■"/>
-      <w:lvlJc w:val="left"/>
-      <w:pPr>
-        <w:ind w:left="7200" w:firstLine="6840"/>
-      </w:pPr>
-      <w:rPr>
-        <w:u w:val="none"/>
-      </w:rPr>
-    </w:lvl>
-  </w:abstractNum>
-  <w:abstractNum w:abstractNumId="4">
-    <w:lvl w:ilvl="0">
-      <w:start w:val="1"/>
-      <w:numFmt w:val="bullet"/>
-      <w:lvlText w:val="●"/>
-      <w:lvlJc w:val="left"/>
-      <w:pPr>
-        <w:ind w:left="1440" w:firstLine="1080"/>
-      </w:pPr>
-      <w:rPr>
-        <w:u w:val="none"/>
-      </w:rPr>
-    </w:lvl>
-    <w:lvl w:ilvl="1">
-      <w:start w:val="1"/>
-      <w:numFmt w:val="bullet"/>
-      <w:lvlText w:val="○"/>
-      <w:lvlJc w:val="left"/>
-      <w:pPr>
-        <w:ind w:left="2160" w:firstLine="1800"/>
-      </w:pPr>
-      <w:rPr>
-        <w:u w:val="none"/>
-      </w:rPr>
-    </w:lvl>
-    <w:lvl w:ilvl="2">
-      <w:start w:val="1"/>
-      <w:numFmt w:val="bullet"/>
-      <w:lvlText w:val="■"/>
-      <w:lvlJc w:val="left"/>
-      <w:pPr>
-        <w:ind w:left="2880" w:firstLine="2520"/>
-      </w:pPr>
-      <w:rPr>
-        <w:u w:val="none"/>
-      </w:rPr>
-    </w:lvl>
-    <w:lvl w:ilvl="3">
-      <w:start w:val="1"/>
-      <w:numFmt w:val="bullet"/>
-      <w:lvlText w:val="●"/>
-      <w:lvlJc w:val="left"/>
-      <w:pPr>
-        <w:ind w:left="3600" w:firstLine="3240"/>
-      </w:pPr>
-      <w:rPr>
-        <w:u w:val="none"/>
-      </w:rPr>
-    </w:lvl>
-    <w:lvl w:ilvl="4">
-      <w:start w:val="1"/>
-      <w:numFmt w:val="bullet"/>
-      <w:lvlText w:val="○"/>
-      <w:lvlJc w:val="left"/>
-      <w:pPr>
-        <w:ind w:left="4320" w:firstLine="3960"/>
-      </w:pPr>
-      <w:rPr>
-        <w:u w:val="none"/>
-      </w:rPr>
-    </w:lvl>
-    <w:lvl w:ilvl="5">
-      <w:start w:val="1"/>
-      <w:numFmt w:val="bullet"/>
-      <w:lvlText w:val="■"/>
-      <w:lvlJc w:val="left"/>
-      <w:pPr>
-        <w:ind w:left="5040" w:firstLine="4680"/>
-      </w:pPr>
-      <w:rPr>
-        <w:u w:val="none"/>
-      </w:rPr>
-    </w:lvl>
-    <w:lvl w:ilvl="6">
-      <w:start w:val="1"/>
-      <w:numFmt w:val="bullet"/>
-      <w:lvlText w:val="●"/>
-      <w:lvlJc w:val="left"/>
-      <w:pPr>
-        <w:ind w:left="5760" w:firstLine="5400"/>
-      </w:pPr>
-      <w:rPr>
-        <w:u w:val="none"/>
-      </w:rPr>
-    </w:lvl>
-    <w:lvl w:ilvl="7">
-      <w:start w:val="1"/>
-      <w:numFmt w:val="bullet"/>
-      <w:lvlText w:val="○"/>
-      <w:lvlJc w:val="left"/>
-      <w:pPr>
-        <w:ind w:left="6480" w:firstLine="6120"/>
-      </w:pPr>
-      <w:rPr>
-        <w:u w:val="none"/>
-      </w:rPr>
-    </w:lvl>
-    <w:lvl w:ilvl="8">
-      <w:start w:val="1"/>
-      <w:numFmt w:val="bullet"/>
-      <w:lvlText w:val="■"/>
-      <w:lvlJc w:val="left"/>
-      <w:pPr>
-        <w:ind w:left="7200" w:firstLine="6840"/>
-      </w:pPr>
-      <w:rPr>
-        <w:u w:val="none"/>
-      </w:rPr>
-    </w:lvl>
-  </w:abstractNum>
-  <w:abstractNum w:abstractNumId="5">
-    <w:lvl w:ilvl="0">
-      <w:start w:val="1"/>
-      <w:numFmt w:val="bullet"/>
-      <w:lvlText w:val="●"/>
-      <w:lvlJc w:val="left"/>
-      <w:pPr>
-        <w:ind w:left="1440" w:firstLine="1080"/>
-      </w:pPr>
-      <w:rPr>
-        <w:u w:val="none"/>
-      </w:rPr>
-    </w:lvl>
-    <w:lvl w:ilvl="1">
-      <w:start w:val="1"/>
-      <w:numFmt w:val="bullet"/>
-      <w:lvlText w:val="○"/>
-      <w:lvlJc w:val="left"/>
-      <w:pPr>
-        <w:ind w:left="2160" w:firstLine="1800"/>
-      </w:pPr>
-      <w:rPr>
-        <w:u w:val="none"/>
-      </w:rPr>
-    </w:lvl>
-    <w:lvl w:ilvl="2">
-      <w:start w:val="1"/>
-      <w:numFmt w:val="bullet"/>
-      <w:lvlText w:val="■"/>
-      <w:lvlJc w:val="left"/>
-      <w:pPr>
-        <w:ind w:left="2880" w:firstLine="2520"/>
-      </w:pPr>
-      <w:rPr>
-        <w:u w:val="none"/>
-      </w:rPr>
-    </w:lvl>
-    <w:lvl w:ilvl="3">
-      <w:start w:val="1"/>
-      <w:numFmt w:val="bullet"/>
-      <w:lvlText w:val="●"/>
-      <w:lvlJc w:val="left"/>
-      <w:pPr>
-        <w:ind w:left="3600" w:firstLine="3240"/>
-      </w:pPr>
-      <w:rPr>
-        <w:u w:val="none"/>
-      </w:rPr>
-    </w:lvl>
-    <w:lvl w:ilvl="4">
-      <w:start w:val="1"/>
-      <w:numFmt w:val="bullet"/>
-      <w:lvlText w:val="○"/>
-      <w:lvlJc w:val="left"/>
-      <w:pPr>
-        <w:ind w:left="4320" w:firstLine="3960"/>
-      </w:pPr>
-      <w:rPr>
-        <w:u w:val="none"/>
-      </w:rPr>
-    </w:lvl>
-    <w:lvl w:ilvl="5">
-      <w:start w:val="1"/>
-      <w:numFmt w:val="bullet"/>
-      <w:lvlText w:val="■"/>
-      <w:lvlJc w:val="left"/>
-      <w:pPr>
-        <w:ind w:left="5040" w:firstLine="4680"/>
-      </w:pPr>
-      <w:rPr>
-        <w:u w:val="none"/>
-      </w:rPr>
-    </w:lvl>
-    <w:lvl w:ilvl="6">
-      <w:start w:val="1"/>
-      <w:numFmt w:val="bullet"/>
-      <w:lvlText w:val="●"/>
-      <w:lvlJc w:val="left"/>
-      <w:pPr>
-        <w:ind w:left="5760" w:firstLine="5400"/>
-      </w:pPr>
-      <w:rPr>
-        <w:u w:val="none"/>
-      </w:rPr>
-    </w:lvl>
-    <w:lvl w:ilvl="7">
-      <w:start w:val="1"/>
-      <w:numFmt w:val="bullet"/>
-      <w:lvlText w:val="○"/>
-      <w:lvlJc w:val="left"/>
-      <w:pPr>
-        <w:ind w:left="6480" w:firstLine="6120"/>
-      </w:pPr>
-      <w:rPr>
-        <w:u w:val="none"/>
-      </w:rPr>
-    </w:lvl>
-    <w:lvl w:ilvl="8">
-      <w:start w:val="1"/>
-      <w:numFmt w:val="bullet"/>
-      <w:lvlText w:val="■"/>
-      <w:lvlJc w:val="left"/>
-      <w:pPr>
-        <w:ind w:left="7200" w:firstLine="6840"/>
-      </w:pPr>
-      <w:rPr>
-        <w:u w:val="none"/>
-      </w:rPr>
-    </w:lvl>
-  </w:abstractNum>
   <w:num w:numId="1">
     <w:abstractNumId w:val="1"/>
   </w:num>
   <w:num w:numId="2">
     <w:abstractNumId w:val="2"/>
-  </w:num>
-  <w:num w:numId="3">
-    <w:abstractNumId w:val="3"/>
-  </w:num>
-  <w:num w:numId="4">
-    <w:abstractNumId w:val="4"/>
-  </w:num>
-  <w:num w:numId="5">
-    <w:abstractNumId w:val="5"/>
   </w:num>
 </w:numbering>
 </file>
